--- a/ПР_6/Отчет.docx
+++ b/ПР_6/Отчет.docx
@@ -121,7 +121,7 @@
           <w:sz w:val="28"/>
           <w:szCs w:val="28"/>
         </w:rPr>
-        <w:t>Поиск аналогов, выбор прототипа</w:t>
+        <w:t>Формализация основных функций</w:t>
       </w:r>
       <w:r>
         <w:rPr>
@@ -179,15 +179,7 @@
           <w:sz w:val="24"/>
           <w:szCs w:val="24"/>
         </w:rPr>
-        <w:t>ф</w:t>
-      </w:r>
-      <w:r>
-        <w:rPr>
-          <w:rFonts w:ascii="Times New Roman" w:hAnsi="Times New Roman" w:cs="Times New Roman"/>
-          <w:sz w:val="24"/>
-          <w:szCs w:val="24"/>
-        </w:rPr>
-        <w:t>ормализация основных функций</w:t>
+        <w:t>формализовать основные функции системы</w:t>
       </w:r>
       <w:r>
         <w:rPr>
@@ -347,27 +339,7 @@
           <w:sz w:val="24"/>
           <w:szCs w:val="24"/>
         </w:rPr>
-        <w:t>Заполнить таблицу</w:t>
-      </w:r>
-      <w:r>
-        <w:rPr>
-          <w:rFonts w:ascii="Times New Roman" w:hAnsi="Times New Roman" w:cs="Times New Roman"/>
-          <w:b/>
-          <w:bCs/>
-          <w:sz w:val="24"/>
-          <w:szCs w:val="24"/>
-        </w:rPr>
-        <w:t xml:space="preserve"> </w:t>
-      </w:r>
-      <w:r>
-        <w:rPr>
-          <w:rFonts w:ascii="Times New Roman" w:hAnsi="Times New Roman" w:cs="Times New Roman"/>
-          <w:b/>
-          <w:bCs/>
-          <w:sz w:val="24"/>
-          <w:szCs w:val="24"/>
-        </w:rPr>
-        <w:t>1</w:t>
+        <w:t>Заполнить таблицу 1</w:t>
       </w:r>
       <w:r>
         <w:rPr>
@@ -765,15 +737,7 @@
                 <w:sz w:val="24"/>
                 <w:szCs w:val="24"/>
               </w:rPr>
-              <w:t xml:space="preserve">Производитель, модель, </w:t>
-            </w:r>
-            <w:r>
-              <w:rPr>
-                <w:rFonts w:ascii="Times New Roman" w:hAnsi="Times New Roman" w:cs="Times New Roman"/>
-                <w:sz w:val="24"/>
-                <w:szCs w:val="24"/>
-              </w:rPr>
-              <w:t>категория, стоимость</w:t>
+              <w:t>Производитель, модель, категория, стоимость</w:t>
             </w:r>
           </w:p>
         </w:tc>
@@ -1650,25 +1614,7 @@
                 <w:sz w:val="24"/>
                 <w:szCs w:val="24"/>
               </w:rPr>
-              <w:t xml:space="preserve">Фейсбук, </w:t>
-            </w:r>
-            <w:proofErr w:type="spellStart"/>
-            <w:r>
-              <w:rPr>
-                <w:rFonts w:ascii="Times New Roman" w:hAnsi="Times New Roman" w:cs="Times New Roman"/>
-                <w:sz w:val="24"/>
-                <w:szCs w:val="24"/>
-              </w:rPr>
-              <w:t>твиттер</w:t>
-            </w:r>
-            <w:proofErr w:type="spellEnd"/>
-            <w:r>
-              <w:rPr>
-                <w:rFonts w:ascii="Times New Roman" w:hAnsi="Times New Roman" w:cs="Times New Roman"/>
-                <w:sz w:val="24"/>
-                <w:szCs w:val="24"/>
-              </w:rPr>
-              <w:t>, инстаграм (на главную страницу, очевидно, аккаунтов же я не делал)</w:t>
+              <w:t>Фейсбук, твиттер, инстаграм (на главную страницу, очевидно, аккаунтов же я не делал)</w:t>
             </w:r>
           </w:p>
         </w:tc>
@@ -1736,31 +1682,7 @@
                 <w:sz w:val="24"/>
                 <w:szCs w:val="24"/>
               </w:rPr>
-              <w:t>Всего с</w:t>
-            </w:r>
-            <w:r>
-              <w:rPr>
-                <w:rFonts w:ascii="Times New Roman" w:hAnsi="Times New Roman" w:cs="Times New Roman"/>
-                <w:sz w:val="24"/>
-                <w:szCs w:val="24"/>
-              </w:rPr>
-              <w:t>отрудник</w:t>
-            </w:r>
-            <w:r>
-              <w:rPr>
-                <w:rFonts w:ascii="Times New Roman" w:hAnsi="Times New Roman" w:cs="Times New Roman"/>
-                <w:sz w:val="24"/>
-                <w:szCs w:val="24"/>
-              </w:rPr>
-              <w:t>ов</w:t>
-            </w:r>
-            <w:r>
-              <w:rPr>
-                <w:rFonts w:ascii="Times New Roman" w:hAnsi="Times New Roman" w:cs="Times New Roman"/>
-                <w:sz w:val="24"/>
-                <w:szCs w:val="24"/>
-              </w:rPr>
-              <w:t>, автомобилей, клиентов и на сколько всего продано (арендовано) машин</w:t>
+              <w:t>Всего сотрудников, автомобилей, клиентов и на сколько всего продано (арендовано) машин</w:t>
             </w:r>
           </w:p>
         </w:tc>
@@ -2735,7 +2657,6 @@
           </w:rPr>
           <w:t>://</w:t>
         </w:r>
-        <w:proofErr w:type="spellStart"/>
         <w:r>
           <w:rPr>
             <w:rStyle w:val="a8"/>
@@ -2748,7 +2669,6 @@
           </w:rPr>
           <w:t>onedrive</w:t>
         </w:r>
-        <w:proofErr w:type="spellEnd"/>
         <w:r>
           <w:rPr>
             <w:rStyle w:val="a8"/>
